--- a/UserStory/UserStories.docx
+++ b/UserStory/UserStories.docx
@@ -1157,7 +1157,15 @@
           </w:tcPr>
           <w:p>
             <w:r>
-              <w:t>Vous ne pouvez pas supprimer un sprint qui est actuellement en cours. Veuillez d'abord l'annuler</w:t>
+              <w:t xml:space="preserve">Vous ne pouvez pas supprimer un sprint qui est </w:t>
+            </w:r>
+            <w:proofErr w:type="gramStart"/>
+            <w:r>
+              <w:t>actuellement en cours</w:t>
+            </w:r>
+            <w:proofErr w:type="gramEnd"/>
+            <w:r>
+              <w:t>. Veuillez d'abord l'annuler</w:t>
             </w:r>
             <w:r>
               <w:t>.</w:t>
@@ -1686,7 +1694,15 @@
     </w:p>
     <w:p>
       <w:r>
-        <w:t>En tant que Product Owner, je veux prioriser les user stories dans le backlog du sprint, afin de s'assurer que les tâches les plus importantes sont réalisées en premier</w:t>
+        <w:t xml:space="preserve">En tant que Product </w:t>
+      </w:r>
+      <w:proofErr w:type="spellStart"/>
+      <w:r>
+        <w:t>Owner</w:t>
+      </w:r>
+      <w:proofErr w:type="spellEnd"/>
+      <w:r>
+        <w:t>, je veux prioriser les user stories dans le backlog du sprint, afin de s'assurer que les tâches les plus importantes sont réalisées en premier</w:t>
       </w:r>
       <w:r>
         <w:t>.</w:t>
@@ -1777,7 +1793,15 @@
           </w:tcPr>
           <w:p>
             <w:r>
-              <w:t>Seul le Product Owner a le droit de prioriser les user stories dans le backlog du sprint.</w:t>
+              <w:t xml:space="preserve">Seul le Product </w:t>
+            </w:r>
+            <w:proofErr w:type="spellStart"/>
+            <w:r>
+              <w:t>Owner</w:t>
+            </w:r>
+            <w:proofErr w:type="spellEnd"/>
+            <w:r>
+              <w:t> a le droit de prioriser les user stories dans le backlog du sprint.</w:t>
             </w:r>
           </w:p>
         </w:tc>
@@ -1828,7 +1852,15 @@
           </w:tcPr>
           <w:p>
             <w:r>
-              <w:t>Avant de finaliser la priorisation, le Product Owner doit consulter l'équipe pour s'assurer que les priorités sont réalistes et réalisables</w:t>
+              <w:t>Avant de finaliser la priorisation, le Product </w:t>
+            </w:r>
+            <w:proofErr w:type="spellStart"/>
+            <w:r>
+              <w:t>Owner</w:t>
+            </w:r>
+            <w:proofErr w:type="spellEnd"/>
+            <w:r>
+              <w:t> doit consulter l'équipe pour s'assurer que les priorités sont réalistes et réalisables</w:t>
             </w:r>
             <w:r>
               <w:t>.</w:t>
@@ -2693,8 +2725,13 @@
             <w:shd w:val="clear" w:color="auto" w:fill="auto"/>
           </w:tcPr>
           <w:p>
-            <w:r>
-              <w:t>es membres doivent avoir accès à un historique des estimations pour comprendre les changements dans la charge de travail au fil du temps.</w:t>
+            <w:proofErr w:type="gramStart"/>
+            <w:r>
+              <w:t>es</w:t>
+            </w:r>
+            <w:proofErr w:type="gramEnd"/>
+            <w:r>
+              <w:t> membres doivent avoir accès à un historique des estimations pour comprendre les changements dans la charge de travail au fil du temps.</w:t>
             </w:r>
           </w:p>
         </w:tc>
@@ -3250,6 +3287,2335 @@
         </w:tc>
       </w:tr>
     </w:tbl>
+    <w:p/>
+    <w:p/>
+    <w:p>
+      <w:r>
+        <w:br w:type="page"/>
+      </w:r>
+    </w:p>
+    <w:p>
+      <w:pPr>
+        <w:pStyle w:val="Titre2"/>
+        <w:rPr>
+          <w:b/>
+          <w:bCs/>
+          <w:sz w:val="40"/>
+          <w:szCs w:val="40"/>
+          <w:u w:val="none"/>
+        </w:rPr>
+      </w:pPr>
+      <w:r>
+        <w:rPr>
+          <w:b/>
+          <w:bCs/>
+          <w:sz w:val="40"/>
+          <w:szCs w:val="40"/>
+          <w:u w:val="none"/>
+        </w:rPr>
+        <w:lastRenderedPageBreak/>
+        <w:t>Gestion des évènements d'un projet</w:t>
+      </w:r>
+    </w:p>
+    <w:p>
+      <w:pPr>
+        <w:pStyle w:val="Titre2"/>
+      </w:pPr>
+      <w:r>
+        <w:t>Création d’évènement</w:t>
+      </w:r>
+      <w:r>
+        <w:t xml:space="preserve"> </w:t>
+      </w:r>
+      <w:r>
+        <w:t>d’un projet</w:t>
+      </w:r>
+    </w:p>
+    <w:p>
+      <w:pPr>
+        <w:pStyle w:val="Titre3"/>
+      </w:pPr>
+      <w:r>
+        <w:t>Description</w:t>
+      </w:r>
+    </w:p>
+    <w:p>
+      <w:r>
+        <w:t>En tant que Scrum Master, je veux créer un évènement, afin de planifier les évènements du sprint</w:t>
+      </w:r>
+      <w:r>
+        <w:t>.</w:t>
+      </w:r>
+    </w:p>
+    <w:p>
+      <w:pPr>
+        <w:pStyle w:val="Titre3"/>
+      </w:pPr>
+      <w:r>
+        <w:t xml:space="preserve">Règles métier </w:t>
+      </w:r>
+    </w:p>
+    <w:tbl>
+      <w:tblPr>
+        <w:tblStyle w:val="Grilledutableau"/>
+        <w:tblW w:w="0" w:type="auto"/>
+        <w:tblLook w:val="04A0" w:firstRow="1" w:lastRow="0" w:firstColumn="1" w:lastColumn="0" w:noHBand="0" w:noVBand="1"/>
+      </w:tblPr>
+      <w:tblGrid>
+        <w:gridCol w:w="1271"/>
+        <w:gridCol w:w="7791"/>
+      </w:tblGrid>
+      <w:tr>
+        <w:tc>
+          <w:tcPr>
+            <w:tcW w:w="1271" w:type="dxa"/>
+            <w:shd w:val="clear" w:color="auto" w:fill="auto"/>
+            <w:vAlign w:val="center"/>
+          </w:tcPr>
+          <w:p>
+            <w:pPr>
+              <w:jc w:val="center"/>
+              <w:rPr>
+                <w:b/>
+                <w:bCs/>
+              </w:rPr>
+            </w:pPr>
+            <w:r>
+              <w:rPr>
+                <w:b/>
+                <w:bCs/>
+              </w:rPr>
+              <w:t>N° de la règle</w:t>
+            </w:r>
+          </w:p>
+        </w:tc>
+        <w:tc>
+          <w:tcPr>
+            <w:tcW w:w="7791" w:type="dxa"/>
+            <w:shd w:val="clear" w:color="auto" w:fill="auto"/>
+            <w:vAlign w:val="center"/>
+          </w:tcPr>
+          <w:p>
+            <w:pPr>
+              <w:jc w:val="center"/>
+              <w:rPr>
+                <w:b/>
+                <w:bCs/>
+              </w:rPr>
+            </w:pPr>
+            <w:r>
+              <w:rPr>
+                <w:b/>
+                <w:bCs/>
+              </w:rPr>
+              <w:t>Description</w:t>
+            </w:r>
+          </w:p>
+        </w:tc>
+      </w:tr>
+      <w:tr>
+        <w:tc>
+          <w:tcPr>
+            <w:tcW w:w="1271" w:type="dxa"/>
+            <w:shd w:val="clear" w:color="auto" w:fill="auto"/>
+          </w:tcPr>
+          <w:p>
+            <w:r>
+              <w:t>1</w:t>
+            </w:r>
+          </w:p>
+        </w:tc>
+        <w:tc>
+          <w:tcPr>
+            <w:tcW w:w="7791" w:type="dxa"/>
+            <w:shd w:val="clear" w:color="auto" w:fill="auto"/>
+          </w:tcPr>
+          <w:p>
+            <w:r>
+              <w:t>L'évènement doit avoir un titre, une date et une description. Si l'un de ces champs est manquant, l'évènement ne peut pas être créé.</w:t>
+            </w:r>
+          </w:p>
+        </w:tc>
+      </w:tr>
+      <w:tr>
+        <w:tc>
+          <w:tcPr>
+            <w:tcW w:w="1271" w:type="dxa"/>
+            <w:shd w:val="clear" w:color="auto" w:fill="auto"/>
+          </w:tcPr>
+          <w:p>
+            <w:r>
+              <w:t>2</w:t>
+            </w:r>
+          </w:p>
+        </w:tc>
+        <w:tc>
+          <w:tcPr>
+            <w:tcW w:w="7791" w:type="dxa"/>
+            <w:shd w:val="clear" w:color="auto" w:fill="auto"/>
+          </w:tcPr>
+          <w:p>
+            <w:r>
+              <w:t>L'évènement ne peut pas être programmé à une date et une heure qui chevauchent un autre évènement déjà planifié dans le sprint.</w:t>
+            </w:r>
+          </w:p>
+        </w:tc>
+      </w:tr>
+      <w:tr>
+        <w:tc>
+          <w:tcPr>
+            <w:tcW w:w="1271" w:type="dxa"/>
+            <w:shd w:val="clear" w:color="auto" w:fill="auto"/>
+          </w:tcPr>
+          <w:p>
+            <w:r>
+              <w:t>3</w:t>
+            </w:r>
+          </w:p>
+        </w:tc>
+        <w:tc>
+          <w:tcPr>
+            <w:tcW w:w="7791" w:type="dxa"/>
+            <w:shd w:val="clear" w:color="auto" w:fill="auto"/>
+          </w:tcPr>
+          <w:p>
+            <w:r>
+              <w:t>Seul le Scrum Master ou un utilisateur ayant des droits d'administration peut créer un évènement.</w:t>
+            </w:r>
+          </w:p>
+        </w:tc>
+      </w:tr>
+    </w:tbl>
+    <w:p/>
+    <w:p>
+      <w:pPr>
+        <w:pStyle w:val="Titre3"/>
+      </w:pPr>
+      <w:r>
+        <w:t xml:space="preserve">Messages d’erreur associés </w:t>
+      </w:r>
+    </w:p>
+    <w:tbl>
+      <w:tblPr>
+        <w:tblStyle w:val="Grilledutableau"/>
+        <w:tblW w:w="0" w:type="auto"/>
+        <w:tblLook w:val="04A0" w:firstRow="1" w:lastRow="0" w:firstColumn="1" w:lastColumn="0" w:noHBand="0" w:noVBand="1"/>
+      </w:tblPr>
+      <w:tblGrid>
+        <w:gridCol w:w="1271"/>
+        <w:gridCol w:w="7791"/>
+      </w:tblGrid>
+      <w:tr>
+        <w:tc>
+          <w:tcPr>
+            <w:tcW w:w="1271" w:type="dxa"/>
+            <w:shd w:val="clear" w:color="auto" w:fill="auto"/>
+            <w:vAlign w:val="center"/>
+          </w:tcPr>
+          <w:p>
+            <w:pPr>
+              <w:jc w:val="center"/>
+              <w:rPr>
+                <w:b/>
+                <w:bCs/>
+              </w:rPr>
+            </w:pPr>
+            <w:r>
+              <w:rPr>
+                <w:b/>
+                <w:bCs/>
+              </w:rPr>
+              <w:t>N° de la règle</w:t>
+            </w:r>
+          </w:p>
+        </w:tc>
+        <w:tc>
+          <w:tcPr>
+            <w:tcW w:w="7791" w:type="dxa"/>
+            <w:shd w:val="clear" w:color="auto" w:fill="auto"/>
+            <w:vAlign w:val="center"/>
+          </w:tcPr>
+          <w:p>
+            <w:pPr>
+              <w:jc w:val="center"/>
+              <w:rPr>
+                <w:b/>
+                <w:bCs/>
+              </w:rPr>
+            </w:pPr>
+            <w:r>
+              <w:rPr>
+                <w:b/>
+                <w:bCs/>
+              </w:rPr>
+              <w:t>Message d’erreur</w:t>
+            </w:r>
+          </w:p>
+        </w:tc>
+      </w:tr>
+      <w:tr>
+        <w:tc>
+          <w:tcPr>
+            <w:tcW w:w="1271" w:type="dxa"/>
+            <w:shd w:val="clear" w:color="auto" w:fill="auto"/>
+          </w:tcPr>
+          <w:p>
+            <w:r>
+              <w:t>1</w:t>
+            </w:r>
+          </w:p>
+        </w:tc>
+        <w:tc>
+          <w:tcPr>
+            <w:tcW w:w="7791" w:type="dxa"/>
+            <w:shd w:val="clear" w:color="auto" w:fill="auto"/>
+          </w:tcPr>
+          <w:p>
+            <w:r>
+              <w:t>Tous les champs (titre, date, description) doivent être remplis.</w:t>
+            </w:r>
+          </w:p>
+        </w:tc>
+      </w:tr>
+      <w:tr>
+        <w:tc>
+          <w:tcPr>
+            <w:tcW w:w="1271" w:type="dxa"/>
+            <w:shd w:val="clear" w:color="auto" w:fill="auto"/>
+          </w:tcPr>
+          <w:p>
+            <w:r>
+              <w:t>2</w:t>
+            </w:r>
+          </w:p>
+        </w:tc>
+        <w:tc>
+          <w:tcPr>
+            <w:tcW w:w="7791" w:type="dxa"/>
+            <w:shd w:val="clear" w:color="auto" w:fill="auto"/>
+          </w:tcPr>
+          <w:p>
+            <w:r>
+              <w:t>L'évènement ne peut pas être créé car il y a un conflit avec un autre évènement planifié.</w:t>
+            </w:r>
+          </w:p>
+        </w:tc>
+      </w:tr>
+      <w:tr>
+        <w:tc>
+          <w:tcPr>
+            <w:tcW w:w="1271" w:type="dxa"/>
+            <w:shd w:val="clear" w:color="auto" w:fill="auto"/>
+          </w:tcPr>
+          <w:p>
+            <w:r>
+              <w:t>3</w:t>
+            </w:r>
+          </w:p>
+        </w:tc>
+        <w:tc>
+          <w:tcPr>
+            <w:tcW w:w="7791" w:type="dxa"/>
+            <w:shd w:val="clear" w:color="auto" w:fill="auto"/>
+          </w:tcPr>
+          <w:p>
+            <w:r>
+              <w:t>Vous n'avez pas les permissions nécessaires pour créer un évènement.</w:t>
+            </w:r>
+          </w:p>
+        </w:tc>
+      </w:tr>
+    </w:tbl>
+    <w:p/>
+    <w:p>
+      <w:r>
+        <w:br w:type="page"/>
+      </w:r>
+    </w:p>
+    <w:p>
+      <w:pPr>
+        <w:pStyle w:val="Titre2"/>
+      </w:pPr>
+      <w:r>
+        <w:lastRenderedPageBreak/>
+        <w:t>Modification d’un évènement d’un projet</w:t>
+      </w:r>
+    </w:p>
+    <w:p>
+      <w:pPr>
+        <w:pStyle w:val="Titre3"/>
+      </w:pPr>
+      <w:r>
+        <w:t>Description</w:t>
+      </w:r>
+    </w:p>
+    <w:p>
+      <w:r>
+        <w:t>En tant que Scrum Master, je veux modifier un évènement, afin d'ajuster le planning pendant le sprint</w:t>
+      </w:r>
+      <w:r>
+        <w:t>.</w:t>
+      </w:r>
+    </w:p>
+    <w:p>
+      <w:pPr>
+        <w:pStyle w:val="Titre3"/>
+      </w:pPr>
+      <w:r>
+        <w:t xml:space="preserve">Règles métier </w:t>
+      </w:r>
+    </w:p>
+    <w:tbl>
+      <w:tblPr>
+        <w:tblStyle w:val="Grilledutableau"/>
+        <w:tblW w:w="0" w:type="auto"/>
+        <w:tblLook w:val="04A0" w:firstRow="1" w:lastRow="0" w:firstColumn="1" w:lastColumn="0" w:noHBand="0" w:noVBand="1"/>
+      </w:tblPr>
+      <w:tblGrid>
+        <w:gridCol w:w="1271"/>
+        <w:gridCol w:w="7791"/>
+      </w:tblGrid>
+      <w:tr>
+        <w:tc>
+          <w:tcPr>
+            <w:tcW w:w="1271" w:type="dxa"/>
+            <w:shd w:val="clear" w:color="auto" w:fill="auto"/>
+            <w:vAlign w:val="center"/>
+          </w:tcPr>
+          <w:p>
+            <w:pPr>
+              <w:jc w:val="center"/>
+              <w:rPr>
+                <w:b/>
+                <w:bCs/>
+              </w:rPr>
+            </w:pPr>
+            <w:r>
+              <w:rPr>
+                <w:b/>
+                <w:bCs/>
+              </w:rPr>
+              <w:t>N° de la règle</w:t>
+            </w:r>
+          </w:p>
+        </w:tc>
+        <w:tc>
+          <w:tcPr>
+            <w:tcW w:w="7791" w:type="dxa"/>
+            <w:shd w:val="clear" w:color="auto" w:fill="auto"/>
+            <w:vAlign w:val="center"/>
+          </w:tcPr>
+          <w:p>
+            <w:pPr>
+              <w:jc w:val="center"/>
+              <w:rPr>
+                <w:b/>
+                <w:bCs/>
+              </w:rPr>
+            </w:pPr>
+            <w:r>
+              <w:rPr>
+                <w:b/>
+                <w:bCs/>
+              </w:rPr>
+              <w:t>Description</w:t>
+            </w:r>
+          </w:p>
+        </w:tc>
+      </w:tr>
+      <w:tr>
+        <w:tc>
+          <w:tcPr>
+            <w:tcW w:w="1271" w:type="dxa"/>
+            <w:shd w:val="clear" w:color="auto" w:fill="auto"/>
+          </w:tcPr>
+          <w:p>
+            <w:r>
+              <w:t>1</w:t>
+            </w:r>
+          </w:p>
+        </w:tc>
+        <w:tc>
+          <w:tcPr>
+            <w:tcW w:w="7791" w:type="dxa"/>
+            <w:shd w:val="clear" w:color="auto" w:fill="auto"/>
+          </w:tcPr>
+          <w:p>
+            <w:r>
+              <w:t>Lors de la modification, tous les champs obligatoires (titre, date, description) doivent être fournis. Si l'un de ces champs est manquant, la modification ne peut pas être effectuée.</w:t>
+            </w:r>
+          </w:p>
+        </w:tc>
+      </w:tr>
+      <w:tr>
+        <w:tc>
+          <w:tcPr>
+            <w:tcW w:w="1271" w:type="dxa"/>
+            <w:shd w:val="clear" w:color="auto" w:fill="auto"/>
+          </w:tcPr>
+          <w:p>
+            <w:r>
+              <w:t>2</w:t>
+            </w:r>
+          </w:p>
+        </w:tc>
+        <w:tc>
+          <w:tcPr>
+            <w:tcW w:w="7791" w:type="dxa"/>
+            <w:shd w:val="clear" w:color="auto" w:fill="auto"/>
+          </w:tcPr>
+          <w:p>
+            <w:r>
+              <w:t>La nouvelle date et heure de l'évènement ne doivent pas chevaucher d'autres évènements déjà planifiés dans le sprint</w:t>
+            </w:r>
+            <w:r>
+              <w:t>.</w:t>
+            </w:r>
+          </w:p>
+        </w:tc>
+      </w:tr>
+      <w:tr>
+        <w:tc>
+          <w:tcPr>
+            <w:tcW w:w="1271" w:type="dxa"/>
+            <w:shd w:val="clear" w:color="auto" w:fill="auto"/>
+          </w:tcPr>
+          <w:p>
+            <w:r>
+              <w:t>3</w:t>
+            </w:r>
+          </w:p>
+        </w:tc>
+        <w:tc>
+          <w:tcPr>
+            <w:tcW w:w="7791" w:type="dxa"/>
+            <w:shd w:val="clear" w:color="auto" w:fill="auto"/>
+          </w:tcPr>
+          <w:p>
+            <w:r>
+              <w:t>Seul le Scrum Master ou un utilisateur ayant des droits d'administration peut modifier un évènement</w:t>
+            </w:r>
+            <w:r>
+              <w:t>.</w:t>
+            </w:r>
+          </w:p>
+        </w:tc>
+      </w:tr>
+    </w:tbl>
+    <w:p/>
+    <w:p>
+      <w:pPr>
+        <w:pStyle w:val="Titre3"/>
+      </w:pPr>
+      <w:r>
+        <w:t xml:space="preserve">Messages d’erreur associés </w:t>
+      </w:r>
+    </w:p>
+    <w:tbl>
+      <w:tblPr>
+        <w:tblStyle w:val="Grilledutableau"/>
+        <w:tblW w:w="0" w:type="auto"/>
+        <w:tblLook w:val="04A0" w:firstRow="1" w:lastRow="0" w:firstColumn="1" w:lastColumn="0" w:noHBand="0" w:noVBand="1"/>
+      </w:tblPr>
+      <w:tblGrid>
+        <w:gridCol w:w="1271"/>
+        <w:gridCol w:w="7791"/>
+      </w:tblGrid>
+      <w:tr>
+        <w:tc>
+          <w:tcPr>
+            <w:tcW w:w="1271" w:type="dxa"/>
+            <w:shd w:val="clear" w:color="auto" w:fill="auto"/>
+            <w:vAlign w:val="center"/>
+          </w:tcPr>
+          <w:p>
+            <w:pPr>
+              <w:jc w:val="center"/>
+              <w:rPr>
+                <w:b/>
+                <w:bCs/>
+              </w:rPr>
+            </w:pPr>
+            <w:r>
+              <w:rPr>
+                <w:b/>
+                <w:bCs/>
+              </w:rPr>
+              <w:t>N° de la règle</w:t>
+            </w:r>
+          </w:p>
+        </w:tc>
+        <w:tc>
+          <w:tcPr>
+            <w:tcW w:w="7791" w:type="dxa"/>
+            <w:shd w:val="clear" w:color="auto" w:fill="auto"/>
+            <w:vAlign w:val="center"/>
+          </w:tcPr>
+          <w:p>
+            <w:pPr>
+              <w:jc w:val="center"/>
+              <w:rPr>
+                <w:b/>
+                <w:bCs/>
+              </w:rPr>
+            </w:pPr>
+            <w:r>
+              <w:rPr>
+                <w:b/>
+                <w:bCs/>
+              </w:rPr>
+              <w:t>Message d’erreur</w:t>
+            </w:r>
+          </w:p>
+        </w:tc>
+      </w:tr>
+      <w:tr>
+        <w:tc>
+          <w:tcPr>
+            <w:tcW w:w="1271" w:type="dxa"/>
+            <w:shd w:val="clear" w:color="auto" w:fill="auto"/>
+          </w:tcPr>
+          <w:p>
+            <w:r>
+              <w:t>1</w:t>
+            </w:r>
+          </w:p>
+        </w:tc>
+        <w:tc>
+          <w:tcPr>
+            <w:tcW w:w="7791" w:type="dxa"/>
+            <w:shd w:val="clear" w:color="auto" w:fill="auto"/>
+          </w:tcPr>
+          <w:p>
+            <w:r>
+              <w:t>Tous les champs (titre, date, description) doivent être remplis pour modifier l'évènement</w:t>
+            </w:r>
+            <w:r>
+              <w:t>.</w:t>
+            </w:r>
+          </w:p>
+        </w:tc>
+      </w:tr>
+      <w:tr>
+        <w:tc>
+          <w:tcPr>
+            <w:tcW w:w="1271" w:type="dxa"/>
+            <w:shd w:val="clear" w:color="auto" w:fill="auto"/>
+          </w:tcPr>
+          <w:p>
+            <w:r>
+              <w:t>2</w:t>
+            </w:r>
+          </w:p>
+        </w:tc>
+        <w:tc>
+          <w:tcPr>
+            <w:tcW w:w="7791" w:type="dxa"/>
+            <w:shd w:val="clear" w:color="auto" w:fill="auto"/>
+          </w:tcPr>
+          <w:p>
+            <w:r>
+              <w:t>La modification de l'évènement ne peut pas être effectuée en raison d'un conflit avec un autre évènement planifié</w:t>
+            </w:r>
+            <w:r>
+              <w:t>.</w:t>
+            </w:r>
+          </w:p>
+        </w:tc>
+      </w:tr>
+      <w:tr>
+        <w:tc>
+          <w:tcPr>
+            <w:tcW w:w="1271" w:type="dxa"/>
+            <w:shd w:val="clear" w:color="auto" w:fill="auto"/>
+          </w:tcPr>
+          <w:p>
+            <w:r>
+              <w:t>3</w:t>
+            </w:r>
+          </w:p>
+        </w:tc>
+        <w:tc>
+          <w:tcPr>
+            <w:tcW w:w="7791" w:type="dxa"/>
+            <w:shd w:val="clear" w:color="auto" w:fill="auto"/>
+          </w:tcPr>
+          <w:p>
+            <w:r>
+              <w:t>Vous n'avez pas les permissions nécessaires pour modifier cet évènement</w:t>
+            </w:r>
+            <w:r>
+              <w:t>.</w:t>
+            </w:r>
+          </w:p>
+        </w:tc>
+      </w:tr>
+    </w:tbl>
+    <w:p/>
+    <w:p>
+      <w:r>
+        <w:br w:type="page"/>
+      </w:r>
+    </w:p>
+    <w:p>
+      <w:pPr>
+        <w:pStyle w:val="Titre2"/>
+      </w:pPr>
+      <w:r>
+        <w:lastRenderedPageBreak/>
+        <w:t xml:space="preserve">Suppression d’un évènement </w:t>
+      </w:r>
+      <w:r>
+        <w:t>d’un projet</w:t>
+      </w:r>
+    </w:p>
+    <w:p>
+      <w:pPr>
+        <w:pStyle w:val="Titre3"/>
+      </w:pPr>
+      <w:r>
+        <w:t>Description</w:t>
+      </w:r>
+    </w:p>
+    <w:p>
+      <w:r>
+        <w:t>En tant que Scrum Master, je veux supprimer un évènement, afin de pouvoir réinitialiser le planning.</w:t>
+      </w:r>
+    </w:p>
+    <w:p>
+      <w:pPr>
+        <w:pStyle w:val="Titre3"/>
+      </w:pPr>
+      <w:r>
+        <w:t xml:space="preserve">Règles métier </w:t>
+      </w:r>
+    </w:p>
+    <w:tbl>
+      <w:tblPr>
+        <w:tblStyle w:val="Grilledutableau"/>
+        <w:tblW w:w="0" w:type="auto"/>
+        <w:tblLook w:val="04A0" w:firstRow="1" w:lastRow="0" w:firstColumn="1" w:lastColumn="0" w:noHBand="0" w:noVBand="1"/>
+      </w:tblPr>
+      <w:tblGrid>
+        <w:gridCol w:w="1271"/>
+        <w:gridCol w:w="7791"/>
+      </w:tblGrid>
+      <w:tr>
+        <w:tc>
+          <w:tcPr>
+            <w:tcW w:w="1271" w:type="dxa"/>
+            <w:shd w:val="clear" w:color="auto" w:fill="auto"/>
+            <w:vAlign w:val="center"/>
+          </w:tcPr>
+          <w:p>
+            <w:pPr>
+              <w:jc w:val="center"/>
+              <w:rPr>
+                <w:b/>
+                <w:bCs/>
+              </w:rPr>
+            </w:pPr>
+            <w:r>
+              <w:rPr>
+                <w:b/>
+                <w:bCs/>
+              </w:rPr>
+              <w:t>N° de la règle</w:t>
+            </w:r>
+          </w:p>
+        </w:tc>
+        <w:tc>
+          <w:tcPr>
+            <w:tcW w:w="7791" w:type="dxa"/>
+            <w:shd w:val="clear" w:color="auto" w:fill="auto"/>
+            <w:vAlign w:val="center"/>
+          </w:tcPr>
+          <w:p>
+            <w:pPr>
+              <w:jc w:val="center"/>
+              <w:rPr>
+                <w:b/>
+                <w:bCs/>
+              </w:rPr>
+            </w:pPr>
+            <w:r>
+              <w:rPr>
+                <w:b/>
+                <w:bCs/>
+              </w:rPr>
+              <w:t>Description</w:t>
+            </w:r>
+          </w:p>
+        </w:tc>
+      </w:tr>
+      <w:tr>
+        <w:tc>
+          <w:tcPr>
+            <w:tcW w:w="1271" w:type="dxa"/>
+            <w:shd w:val="clear" w:color="auto" w:fill="auto"/>
+          </w:tcPr>
+          <w:p>
+            <w:r>
+              <w:t>1</w:t>
+            </w:r>
+          </w:p>
+        </w:tc>
+        <w:tc>
+          <w:tcPr>
+            <w:tcW w:w="7791" w:type="dxa"/>
+            <w:shd w:val="clear" w:color="auto" w:fill="auto"/>
+          </w:tcPr>
+          <w:p>
+            <w:r>
+              <w:t>L'évènement à supprimer doit exister dans le système. Si l'évènement n'existe pas, la suppression ne peut pas être effectuée</w:t>
+            </w:r>
+          </w:p>
+        </w:tc>
+      </w:tr>
+      <w:tr>
+        <w:tc>
+          <w:tcPr>
+            <w:tcW w:w="1271" w:type="dxa"/>
+            <w:shd w:val="clear" w:color="auto" w:fill="auto"/>
+          </w:tcPr>
+          <w:p>
+            <w:r>
+              <w:t>2</w:t>
+            </w:r>
+          </w:p>
+        </w:tc>
+        <w:tc>
+          <w:tcPr>
+            <w:tcW w:w="7791" w:type="dxa"/>
+            <w:shd w:val="clear" w:color="auto" w:fill="auto"/>
+          </w:tcPr>
+          <w:p>
+            <w:r>
+              <w:t>Seul le Scrum Master ou un utilisateur ayant des droits d'administration peut supprimer un évènement</w:t>
+            </w:r>
+            <w:r>
+              <w:t>.</w:t>
+            </w:r>
+          </w:p>
+        </w:tc>
+      </w:tr>
+      <w:tr>
+        <w:tc>
+          <w:tcPr>
+            <w:tcW w:w="1271" w:type="dxa"/>
+            <w:shd w:val="clear" w:color="auto" w:fill="auto"/>
+          </w:tcPr>
+          <w:p>
+            <w:r>
+              <w:t>3</w:t>
+            </w:r>
+          </w:p>
+        </w:tc>
+        <w:tc>
+          <w:tcPr>
+            <w:tcW w:w="7791" w:type="dxa"/>
+            <w:shd w:val="clear" w:color="auto" w:fill="auto"/>
+          </w:tcPr>
+          <w:p>
+            <w:r>
+              <w:t>Une confirmation doit être demandée avant de procéder à la suppression de l'évènement pour éviter les suppressions accidentelles</w:t>
+            </w:r>
+            <w:r>
+              <w:t>.</w:t>
+            </w:r>
+          </w:p>
+        </w:tc>
+      </w:tr>
+    </w:tbl>
+    <w:p/>
+    <w:p>
+      <w:pPr>
+        <w:pStyle w:val="Titre3"/>
+      </w:pPr>
+      <w:r>
+        <w:t xml:space="preserve">Messages d’erreur associés </w:t>
+      </w:r>
+    </w:p>
+    <w:tbl>
+      <w:tblPr>
+        <w:tblStyle w:val="Grilledutableau"/>
+        <w:tblW w:w="0" w:type="auto"/>
+        <w:tblLook w:val="04A0" w:firstRow="1" w:lastRow="0" w:firstColumn="1" w:lastColumn="0" w:noHBand="0" w:noVBand="1"/>
+      </w:tblPr>
+      <w:tblGrid>
+        <w:gridCol w:w="1271"/>
+        <w:gridCol w:w="7791"/>
+      </w:tblGrid>
+      <w:tr>
+        <w:tc>
+          <w:tcPr>
+            <w:tcW w:w="1271" w:type="dxa"/>
+            <w:shd w:val="clear" w:color="auto" w:fill="auto"/>
+            <w:vAlign w:val="center"/>
+          </w:tcPr>
+          <w:p>
+            <w:pPr>
+              <w:jc w:val="center"/>
+              <w:rPr>
+                <w:b/>
+                <w:bCs/>
+              </w:rPr>
+            </w:pPr>
+            <w:r>
+              <w:rPr>
+                <w:b/>
+                <w:bCs/>
+              </w:rPr>
+              <w:t>N° de la règle</w:t>
+            </w:r>
+          </w:p>
+        </w:tc>
+        <w:tc>
+          <w:tcPr>
+            <w:tcW w:w="7791" w:type="dxa"/>
+            <w:shd w:val="clear" w:color="auto" w:fill="auto"/>
+            <w:vAlign w:val="center"/>
+          </w:tcPr>
+          <w:p>
+            <w:pPr>
+              <w:jc w:val="center"/>
+              <w:rPr>
+                <w:b/>
+                <w:bCs/>
+              </w:rPr>
+            </w:pPr>
+            <w:r>
+              <w:rPr>
+                <w:b/>
+                <w:bCs/>
+              </w:rPr>
+              <w:t>Message d’erreur</w:t>
+            </w:r>
+          </w:p>
+        </w:tc>
+      </w:tr>
+      <w:tr>
+        <w:tc>
+          <w:tcPr>
+            <w:tcW w:w="1271" w:type="dxa"/>
+            <w:shd w:val="clear" w:color="auto" w:fill="auto"/>
+          </w:tcPr>
+          <w:p>
+            <w:r>
+              <w:t>1</w:t>
+            </w:r>
+          </w:p>
+        </w:tc>
+        <w:tc>
+          <w:tcPr>
+            <w:tcW w:w="7791" w:type="dxa"/>
+            <w:shd w:val="clear" w:color="auto" w:fill="auto"/>
+          </w:tcPr>
+          <w:p>
+            <w:r>
+              <w:t>L'évènement que vous essayez de supprimer n'existe pas</w:t>
+            </w:r>
+            <w:r>
+              <w:t>.</w:t>
+            </w:r>
+          </w:p>
+        </w:tc>
+      </w:tr>
+      <w:tr>
+        <w:tc>
+          <w:tcPr>
+            <w:tcW w:w="1271" w:type="dxa"/>
+            <w:shd w:val="clear" w:color="auto" w:fill="auto"/>
+          </w:tcPr>
+          <w:p>
+            <w:r>
+              <w:t>2</w:t>
+            </w:r>
+          </w:p>
+        </w:tc>
+        <w:tc>
+          <w:tcPr>
+            <w:tcW w:w="7791" w:type="dxa"/>
+            <w:shd w:val="clear" w:color="auto" w:fill="auto"/>
+          </w:tcPr>
+          <w:p>
+            <w:r>
+              <w:t>Vous n'avez pas les permissions nécessaires pour supprimer cet évènement</w:t>
+            </w:r>
+            <w:r>
+              <w:t>.</w:t>
+            </w:r>
+          </w:p>
+        </w:tc>
+      </w:tr>
+      <w:tr>
+        <w:tc>
+          <w:tcPr>
+            <w:tcW w:w="1271" w:type="dxa"/>
+            <w:shd w:val="clear" w:color="auto" w:fill="auto"/>
+          </w:tcPr>
+          <w:p>
+            <w:r>
+              <w:t>3</w:t>
+            </w:r>
+          </w:p>
+        </w:tc>
+        <w:tc>
+          <w:tcPr>
+            <w:tcW w:w="7791" w:type="dxa"/>
+            <w:shd w:val="clear" w:color="auto" w:fill="auto"/>
+          </w:tcPr>
+          <w:p>
+            <w:r>
+              <w:t>La suppression de l'évènement a été annulée. Veuillez confirmer la suppression</w:t>
+            </w:r>
+            <w:r>
+              <w:t>.</w:t>
+            </w:r>
+          </w:p>
+        </w:tc>
+      </w:tr>
+    </w:tbl>
+    <w:p/>
+    <w:p>
+      <w:r>
+        <w:br w:type="page"/>
+      </w:r>
+    </w:p>
+    <w:p>
+      <w:pPr>
+        <w:pStyle w:val="Titre2"/>
+        <w:rPr>
+          <w:b/>
+          <w:bCs/>
+          <w:sz w:val="40"/>
+          <w:szCs w:val="40"/>
+          <w:u w:val="none"/>
+        </w:rPr>
+      </w:pPr>
+      <w:r>
+        <w:rPr>
+          <w:b/>
+          <w:bCs/>
+          <w:sz w:val="40"/>
+          <w:szCs w:val="40"/>
+          <w:u w:val="none"/>
+        </w:rPr>
+        <w:lastRenderedPageBreak/>
+        <w:t xml:space="preserve">Gestion des évènements d'un </w:t>
+      </w:r>
+      <w:r>
+        <w:rPr>
+          <w:b/>
+          <w:bCs/>
+          <w:sz w:val="40"/>
+          <w:szCs w:val="40"/>
+          <w:u w:val="none"/>
+        </w:rPr>
+        <w:t>sprint</w:t>
+      </w:r>
+    </w:p>
+    <w:p>
+      <w:pPr>
+        <w:pStyle w:val="Titre2"/>
+      </w:pPr>
+      <w:r>
+        <w:t xml:space="preserve">Création d’évènement d’un </w:t>
+      </w:r>
+      <w:r>
+        <w:t>sprint</w:t>
+      </w:r>
+    </w:p>
+    <w:p>
+      <w:pPr>
+        <w:pStyle w:val="Titre3"/>
+      </w:pPr>
+      <w:r>
+        <w:t>Description</w:t>
+      </w:r>
+    </w:p>
+    <w:p>
+      <w:r>
+        <w:t>En tant que Scrum Master, je veux créer un évènement, afin de planifier les évènements du sprint</w:t>
+      </w:r>
+      <w:r>
+        <w:t>.</w:t>
+      </w:r>
+    </w:p>
+    <w:p>
+      <w:pPr>
+        <w:pStyle w:val="Titre3"/>
+      </w:pPr>
+      <w:r>
+        <w:t xml:space="preserve">Règles métier </w:t>
+      </w:r>
+    </w:p>
+    <w:tbl>
+      <w:tblPr>
+        <w:tblStyle w:val="Grilledutableau"/>
+        <w:tblW w:w="0" w:type="auto"/>
+        <w:tblLook w:val="04A0" w:firstRow="1" w:lastRow="0" w:firstColumn="1" w:lastColumn="0" w:noHBand="0" w:noVBand="1"/>
+      </w:tblPr>
+      <w:tblGrid>
+        <w:gridCol w:w="1271"/>
+        <w:gridCol w:w="7791"/>
+      </w:tblGrid>
+      <w:tr>
+        <w:tc>
+          <w:tcPr>
+            <w:tcW w:w="1271" w:type="dxa"/>
+            <w:shd w:val="clear" w:color="auto" w:fill="auto"/>
+            <w:vAlign w:val="center"/>
+          </w:tcPr>
+          <w:p>
+            <w:pPr>
+              <w:jc w:val="center"/>
+              <w:rPr>
+                <w:b/>
+                <w:bCs/>
+              </w:rPr>
+            </w:pPr>
+            <w:r>
+              <w:rPr>
+                <w:b/>
+                <w:bCs/>
+              </w:rPr>
+              <w:t>N° de la règle</w:t>
+            </w:r>
+          </w:p>
+        </w:tc>
+        <w:tc>
+          <w:tcPr>
+            <w:tcW w:w="7791" w:type="dxa"/>
+            <w:shd w:val="clear" w:color="auto" w:fill="auto"/>
+            <w:vAlign w:val="center"/>
+          </w:tcPr>
+          <w:p>
+            <w:pPr>
+              <w:jc w:val="center"/>
+              <w:rPr>
+                <w:b/>
+                <w:bCs/>
+              </w:rPr>
+            </w:pPr>
+            <w:r>
+              <w:rPr>
+                <w:b/>
+                <w:bCs/>
+              </w:rPr>
+              <w:t>Description</w:t>
+            </w:r>
+          </w:p>
+        </w:tc>
+      </w:tr>
+      <w:tr>
+        <w:tc>
+          <w:tcPr>
+            <w:tcW w:w="1271" w:type="dxa"/>
+            <w:shd w:val="clear" w:color="auto" w:fill="auto"/>
+          </w:tcPr>
+          <w:p>
+            <w:r>
+              <w:t>1</w:t>
+            </w:r>
+          </w:p>
+        </w:tc>
+        <w:tc>
+          <w:tcPr>
+            <w:tcW w:w="7791" w:type="dxa"/>
+            <w:shd w:val="clear" w:color="auto" w:fill="auto"/>
+          </w:tcPr>
+          <w:p>
+            <w:r>
+              <w:t>L'évènement doit avoir un titre, une date et une description. Si l'un de ces champs est manquant, l'évènement ne peut pas être créé.</w:t>
+            </w:r>
+          </w:p>
+        </w:tc>
+      </w:tr>
+      <w:tr>
+        <w:tc>
+          <w:tcPr>
+            <w:tcW w:w="1271" w:type="dxa"/>
+            <w:shd w:val="clear" w:color="auto" w:fill="auto"/>
+          </w:tcPr>
+          <w:p>
+            <w:r>
+              <w:t>2</w:t>
+            </w:r>
+          </w:p>
+        </w:tc>
+        <w:tc>
+          <w:tcPr>
+            <w:tcW w:w="7791" w:type="dxa"/>
+            <w:shd w:val="clear" w:color="auto" w:fill="auto"/>
+          </w:tcPr>
+          <w:p>
+            <w:r>
+              <w:t>L'évènement ne peut pas être programmé à une date et une heure qui chevauchent un autre évènement déjà planifié dans le sprint.</w:t>
+            </w:r>
+          </w:p>
+        </w:tc>
+      </w:tr>
+      <w:tr>
+        <w:tc>
+          <w:tcPr>
+            <w:tcW w:w="1271" w:type="dxa"/>
+            <w:shd w:val="clear" w:color="auto" w:fill="auto"/>
+          </w:tcPr>
+          <w:p>
+            <w:r>
+              <w:t>3</w:t>
+            </w:r>
+          </w:p>
+        </w:tc>
+        <w:tc>
+          <w:tcPr>
+            <w:tcW w:w="7791" w:type="dxa"/>
+            <w:shd w:val="clear" w:color="auto" w:fill="auto"/>
+          </w:tcPr>
+          <w:p>
+            <w:r>
+              <w:t>Seul le Scrum Master ou un utilisateur ayant des droits d'administration peut créer un évènement.</w:t>
+            </w:r>
+          </w:p>
+        </w:tc>
+      </w:tr>
+    </w:tbl>
+    <w:p/>
+    <w:p>
+      <w:pPr>
+        <w:pStyle w:val="Titre3"/>
+      </w:pPr>
+      <w:r>
+        <w:t xml:space="preserve">Messages d’erreur associés </w:t>
+      </w:r>
+    </w:p>
+    <w:tbl>
+      <w:tblPr>
+        <w:tblStyle w:val="Grilledutableau"/>
+        <w:tblW w:w="0" w:type="auto"/>
+        <w:tblLook w:val="04A0" w:firstRow="1" w:lastRow="0" w:firstColumn="1" w:lastColumn="0" w:noHBand="0" w:noVBand="1"/>
+      </w:tblPr>
+      <w:tblGrid>
+        <w:gridCol w:w="1271"/>
+        <w:gridCol w:w="7791"/>
+      </w:tblGrid>
+      <w:tr>
+        <w:tc>
+          <w:tcPr>
+            <w:tcW w:w="1271" w:type="dxa"/>
+            <w:shd w:val="clear" w:color="auto" w:fill="auto"/>
+            <w:vAlign w:val="center"/>
+          </w:tcPr>
+          <w:p>
+            <w:pPr>
+              <w:jc w:val="center"/>
+              <w:rPr>
+                <w:b/>
+                <w:bCs/>
+              </w:rPr>
+            </w:pPr>
+            <w:r>
+              <w:rPr>
+                <w:b/>
+                <w:bCs/>
+              </w:rPr>
+              <w:t>N° de la règle</w:t>
+            </w:r>
+          </w:p>
+        </w:tc>
+        <w:tc>
+          <w:tcPr>
+            <w:tcW w:w="7791" w:type="dxa"/>
+            <w:shd w:val="clear" w:color="auto" w:fill="auto"/>
+            <w:vAlign w:val="center"/>
+          </w:tcPr>
+          <w:p>
+            <w:pPr>
+              <w:jc w:val="center"/>
+              <w:rPr>
+                <w:b/>
+                <w:bCs/>
+              </w:rPr>
+            </w:pPr>
+            <w:r>
+              <w:rPr>
+                <w:b/>
+                <w:bCs/>
+              </w:rPr>
+              <w:t>Message d’erreur</w:t>
+            </w:r>
+          </w:p>
+        </w:tc>
+      </w:tr>
+      <w:tr>
+        <w:tc>
+          <w:tcPr>
+            <w:tcW w:w="1271" w:type="dxa"/>
+            <w:shd w:val="clear" w:color="auto" w:fill="auto"/>
+          </w:tcPr>
+          <w:p>
+            <w:r>
+              <w:t>1</w:t>
+            </w:r>
+          </w:p>
+        </w:tc>
+        <w:tc>
+          <w:tcPr>
+            <w:tcW w:w="7791" w:type="dxa"/>
+            <w:shd w:val="clear" w:color="auto" w:fill="auto"/>
+          </w:tcPr>
+          <w:p>
+            <w:r>
+              <w:t>Tous les champs (titre, date, description) doivent être remplis.</w:t>
+            </w:r>
+          </w:p>
+        </w:tc>
+      </w:tr>
+      <w:tr>
+        <w:tc>
+          <w:tcPr>
+            <w:tcW w:w="1271" w:type="dxa"/>
+            <w:shd w:val="clear" w:color="auto" w:fill="auto"/>
+          </w:tcPr>
+          <w:p>
+            <w:r>
+              <w:t>2</w:t>
+            </w:r>
+          </w:p>
+        </w:tc>
+        <w:tc>
+          <w:tcPr>
+            <w:tcW w:w="7791" w:type="dxa"/>
+            <w:shd w:val="clear" w:color="auto" w:fill="auto"/>
+          </w:tcPr>
+          <w:p>
+            <w:r>
+              <w:t>L'évènement ne peut pas être créé car il y a un conflit avec un autre évènement planifié.</w:t>
+            </w:r>
+          </w:p>
+        </w:tc>
+      </w:tr>
+      <w:tr>
+        <w:tc>
+          <w:tcPr>
+            <w:tcW w:w="1271" w:type="dxa"/>
+            <w:shd w:val="clear" w:color="auto" w:fill="auto"/>
+          </w:tcPr>
+          <w:p>
+            <w:r>
+              <w:t>3</w:t>
+            </w:r>
+          </w:p>
+        </w:tc>
+        <w:tc>
+          <w:tcPr>
+            <w:tcW w:w="7791" w:type="dxa"/>
+            <w:shd w:val="clear" w:color="auto" w:fill="auto"/>
+          </w:tcPr>
+          <w:p>
+            <w:r>
+              <w:t>Vous n'avez pas les permissions nécessaires pour créer un évènement.</w:t>
+            </w:r>
+          </w:p>
+        </w:tc>
+      </w:tr>
+    </w:tbl>
+    <w:p/>
+    <w:p>
+      <w:r>
+        <w:br w:type="page"/>
+      </w:r>
+    </w:p>
+    <w:p>
+      <w:pPr>
+        <w:pStyle w:val="Titre2"/>
+      </w:pPr>
+      <w:r>
+        <w:lastRenderedPageBreak/>
+        <w:t>Modification d’un évènement d’un sprint</w:t>
+      </w:r>
+    </w:p>
+    <w:p>
+      <w:pPr>
+        <w:pStyle w:val="Titre3"/>
+      </w:pPr>
+      <w:r>
+        <w:t>Description</w:t>
+      </w:r>
+    </w:p>
+    <w:p>
+      <w:r>
+        <w:t>En tant que Scrum Master, je veux modifier un évènement, afin d'ajuster le planning pendant le sprint</w:t>
+      </w:r>
+      <w:r>
+        <w:t>.</w:t>
+      </w:r>
+    </w:p>
+    <w:p>
+      <w:pPr>
+        <w:pStyle w:val="Titre3"/>
+      </w:pPr>
+      <w:r>
+        <w:t xml:space="preserve">Règles métier </w:t>
+      </w:r>
+    </w:p>
+    <w:tbl>
+      <w:tblPr>
+        <w:tblStyle w:val="Grilledutableau"/>
+        <w:tblW w:w="0" w:type="auto"/>
+        <w:tblLook w:val="04A0" w:firstRow="1" w:lastRow="0" w:firstColumn="1" w:lastColumn="0" w:noHBand="0" w:noVBand="1"/>
+      </w:tblPr>
+      <w:tblGrid>
+        <w:gridCol w:w="1271"/>
+        <w:gridCol w:w="7791"/>
+      </w:tblGrid>
+      <w:tr>
+        <w:tc>
+          <w:tcPr>
+            <w:tcW w:w="1271" w:type="dxa"/>
+            <w:shd w:val="clear" w:color="auto" w:fill="auto"/>
+            <w:vAlign w:val="center"/>
+          </w:tcPr>
+          <w:p>
+            <w:pPr>
+              <w:jc w:val="center"/>
+              <w:rPr>
+                <w:b/>
+                <w:bCs/>
+              </w:rPr>
+            </w:pPr>
+            <w:r>
+              <w:rPr>
+                <w:b/>
+                <w:bCs/>
+              </w:rPr>
+              <w:t>N° de la règle</w:t>
+            </w:r>
+          </w:p>
+        </w:tc>
+        <w:tc>
+          <w:tcPr>
+            <w:tcW w:w="7791" w:type="dxa"/>
+            <w:shd w:val="clear" w:color="auto" w:fill="auto"/>
+            <w:vAlign w:val="center"/>
+          </w:tcPr>
+          <w:p>
+            <w:pPr>
+              <w:jc w:val="center"/>
+              <w:rPr>
+                <w:b/>
+                <w:bCs/>
+              </w:rPr>
+            </w:pPr>
+            <w:r>
+              <w:rPr>
+                <w:b/>
+                <w:bCs/>
+              </w:rPr>
+              <w:t>Description</w:t>
+            </w:r>
+          </w:p>
+        </w:tc>
+      </w:tr>
+      <w:tr>
+        <w:tc>
+          <w:tcPr>
+            <w:tcW w:w="1271" w:type="dxa"/>
+            <w:shd w:val="clear" w:color="auto" w:fill="auto"/>
+          </w:tcPr>
+          <w:p>
+            <w:r>
+              <w:t>1</w:t>
+            </w:r>
+          </w:p>
+        </w:tc>
+        <w:tc>
+          <w:tcPr>
+            <w:tcW w:w="7791" w:type="dxa"/>
+            <w:shd w:val="clear" w:color="auto" w:fill="auto"/>
+          </w:tcPr>
+          <w:p>
+            <w:r>
+              <w:t>Lors de la modification, tous les champs obligatoires (titre, date, description) doivent être fournis. Si l'un de ces champs est manquant, la modification ne peut pas être effectuée.</w:t>
+            </w:r>
+          </w:p>
+        </w:tc>
+      </w:tr>
+      <w:tr>
+        <w:tc>
+          <w:tcPr>
+            <w:tcW w:w="1271" w:type="dxa"/>
+            <w:shd w:val="clear" w:color="auto" w:fill="auto"/>
+          </w:tcPr>
+          <w:p>
+            <w:r>
+              <w:t>2</w:t>
+            </w:r>
+          </w:p>
+        </w:tc>
+        <w:tc>
+          <w:tcPr>
+            <w:tcW w:w="7791" w:type="dxa"/>
+            <w:shd w:val="clear" w:color="auto" w:fill="auto"/>
+          </w:tcPr>
+          <w:p>
+            <w:r>
+              <w:t>La nouvelle date et heure de l'évènement ne doivent pas chevaucher d'autres évènements déjà planifiés dans le sprint</w:t>
+            </w:r>
+            <w:r>
+              <w:t>.</w:t>
+            </w:r>
+          </w:p>
+        </w:tc>
+      </w:tr>
+      <w:tr>
+        <w:tc>
+          <w:tcPr>
+            <w:tcW w:w="1271" w:type="dxa"/>
+            <w:shd w:val="clear" w:color="auto" w:fill="auto"/>
+          </w:tcPr>
+          <w:p>
+            <w:r>
+              <w:t>3</w:t>
+            </w:r>
+          </w:p>
+        </w:tc>
+        <w:tc>
+          <w:tcPr>
+            <w:tcW w:w="7791" w:type="dxa"/>
+            <w:shd w:val="clear" w:color="auto" w:fill="auto"/>
+          </w:tcPr>
+          <w:p>
+            <w:r>
+              <w:t>Seul le Scrum Master ou un utilisateur ayant des droits d'administration peut modifier un évènement</w:t>
+            </w:r>
+            <w:r>
+              <w:t>.</w:t>
+            </w:r>
+          </w:p>
+        </w:tc>
+      </w:tr>
+    </w:tbl>
+    <w:p/>
+    <w:p>
+      <w:pPr>
+        <w:pStyle w:val="Titre3"/>
+      </w:pPr>
+      <w:r>
+        <w:t xml:space="preserve">Messages d’erreur associés </w:t>
+      </w:r>
+    </w:p>
+    <w:tbl>
+      <w:tblPr>
+        <w:tblStyle w:val="Grilledutableau"/>
+        <w:tblW w:w="0" w:type="auto"/>
+        <w:tblLook w:val="04A0" w:firstRow="1" w:lastRow="0" w:firstColumn="1" w:lastColumn="0" w:noHBand="0" w:noVBand="1"/>
+      </w:tblPr>
+      <w:tblGrid>
+        <w:gridCol w:w="1271"/>
+        <w:gridCol w:w="7791"/>
+      </w:tblGrid>
+      <w:tr>
+        <w:tc>
+          <w:tcPr>
+            <w:tcW w:w="1271" w:type="dxa"/>
+            <w:shd w:val="clear" w:color="auto" w:fill="auto"/>
+            <w:vAlign w:val="center"/>
+          </w:tcPr>
+          <w:p>
+            <w:pPr>
+              <w:jc w:val="center"/>
+              <w:rPr>
+                <w:b/>
+                <w:bCs/>
+              </w:rPr>
+            </w:pPr>
+            <w:r>
+              <w:rPr>
+                <w:b/>
+                <w:bCs/>
+              </w:rPr>
+              <w:t>N° de la règle</w:t>
+            </w:r>
+          </w:p>
+        </w:tc>
+        <w:tc>
+          <w:tcPr>
+            <w:tcW w:w="7791" w:type="dxa"/>
+            <w:shd w:val="clear" w:color="auto" w:fill="auto"/>
+            <w:vAlign w:val="center"/>
+          </w:tcPr>
+          <w:p>
+            <w:pPr>
+              <w:jc w:val="center"/>
+              <w:rPr>
+                <w:b/>
+                <w:bCs/>
+              </w:rPr>
+            </w:pPr>
+            <w:r>
+              <w:rPr>
+                <w:b/>
+                <w:bCs/>
+              </w:rPr>
+              <w:t>Message d’erreur</w:t>
+            </w:r>
+          </w:p>
+        </w:tc>
+      </w:tr>
+      <w:tr>
+        <w:tc>
+          <w:tcPr>
+            <w:tcW w:w="1271" w:type="dxa"/>
+            <w:shd w:val="clear" w:color="auto" w:fill="auto"/>
+          </w:tcPr>
+          <w:p>
+            <w:r>
+              <w:t>1</w:t>
+            </w:r>
+          </w:p>
+        </w:tc>
+        <w:tc>
+          <w:tcPr>
+            <w:tcW w:w="7791" w:type="dxa"/>
+            <w:shd w:val="clear" w:color="auto" w:fill="auto"/>
+          </w:tcPr>
+          <w:p>
+            <w:r>
+              <w:t>Tous les champs (titre, date, description) doivent être remplis pour modifier l'évènement</w:t>
+            </w:r>
+            <w:r>
+              <w:t>.</w:t>
+            </w:r>
+          </w:p>
+        </w:tc>
+      </w:tr>
+      <w:tr>
+        <w:tc>
+          <w:tcPr>
+            <w:tcW w:w="1271" w:type="dxa"/>
+            <w:shd w:val="clear" w:color="auto" w:fill="auto"/>
+          </w:tcPr>
+          <w:p>
+            <w:r>
+              <w:t>2</w:t>
+            </w:r>
+          </w:p>
+        </w:tc>
+        <w:tc>
+          <w:tcPr>
+            <w:tcW w:w="7791" w:type="dxa"/>
+            <w:shd w:val="clear" w:color="auto" w:fill="auto"/>
+          </w:tcPr>
+          <w:p>
+            <w:r>
+              <w:t>La modification de l'évènement ne peut pas être effectuée en raison d'un conflit avec un autre évènement planifié</w:t>
+            </w:r>
+            <w:r>
+              <w:t>.</w:t>
+            </w:r>
+          </w:p>
+        </w:tc>
+      </w:tr>
+      <w:tr>
+        <w:tc>
+          <w:tcPr>
+            <w:tcW w:w="1271" w:type="dxa"/>
+            <w:shd w:val="clear" w:color="auto" w:fill="auto"/>
+          </w:tcPr>
+          <w:p>
+            <w:r>
+              <w:t>3</w:t>
+            </w:r>
+          </w:p>
+        </w:tc>
+        <w:tc>
+          <w:tcPr>
+            <w:tcW w:w="7791" w:type="dxa"/>
+            <w:shd w:val="clear" w:color="auto" w:fill="auto"/>
+          </w:tcPr>
+          <w:p>
+            <w:r>
+              <w:t>Vous n'avez pas les permissions nécessaires pour modifier cet évènement</w:t>
+            </w:r>
+            <w:r>
+              <w:t>.</w:t>
+            </w:r>
+          </w:p>
+        </w:tc>
+      </w:tr>
+    </w:tbl>
+    <w:p/>
+    <w:p>
+      <w:r>
+        <w:br w:type="page"/>
+      </w:r>
+    </w:p>
+    <w:p>
+      <w:pPr>
+        <w:pStyle w:val="Titre2"/>
+      </w:pPr>
+      <w:r>
+        <w:lastRenderedPageBreak/>
+        <w:t>Suppression d’un évènement d’un sprint</w:t>
+      </w:r>
+    </w:p>
+    <w:p>
+      <w:pPr>
+        <w:pStyle w:val="Titre3"/>
+      </w:pPr>
+      <w:r>
+        <w:t>Description</w:t>
+      </w:r>
+    </w:p>
+    <w:p>
+      <w:r>
+        <w:t>En tant que Scrum Master, je veux supprimer un évènement, afin de pouvoir réinitialiser le planning.</w:t>
+      </w:r>
+    </w:p>
+    <w:p>
+      <w:pPr>
+        <w:pStyle w:val="Titre3"/>
+      </w:pPr>
+      <w:r>
+        <w:t xml:space="preserve">Règles métier </w:t>
+      </w:r>
+    </w:p>
+    <w:tbl>
+      <w:tblPr>
+        <w:tblStyle w:val="Grilledutableau"/>
+        <w:tblW w:w="0" w:type="auto"/>
+        <w:tblLook w:val="04A0" w:firstRow="1" w:lastRow="0" w:firstColumn="1" w:lastColumn="0" w:noHBand="0" w:noVBand="1"/>
+      </w:tblPr>
+      <w:tblGrid>
+        <w:gridCol w:w="1271"/>
+        <w:gridCol w:w="7791"/>
+      </w:tblGrid>
+      <w:tr>
+        <w:tc>
+          <w:tcPr>
+            <w:tcW w:w="1271" w:type="dxa"/>
+            <w:shd w:val="clear" w:color="auto" w:fill="auto"/>
+            <w:vAlign w:val="center"/>
+          </w:tcPr>
+          <w:p>
+            <w:pPr>
+              <w:jc w:val="center"/>
+              <w:rPr>
+                <w:b/>
+                <w:bCs/>
+              </w:rPr>
+            </w:pPr>
+            <w:r>
+              <w:rPr>
+                <w:b/>
+                <w:bCs/>
+              </w:rPr>
+              <w:t>N° de la règle</w:t>
+            </w:r>
+          </w:p>
+        </w:tc>
+        <w:tc>
+          <w:tcPr>
+            <w:tcW w:w="7791" w:type="dxa"/>
+            <w:shd w:val="clear" w:color="auto" w:fill="auto"/>
+            <w:vAlign w:val="center"/>
+          </w:tcPr>
+          <w:p>
+            <w:pPr>
+              <w:jc w:val="center"/>
+              <w:rPr>
+                <w:b/>
+                <w:bCs/>
+              </w:rPr>
+            </w:pPr>
+            <w:r>
+              <w:rPr>
+                <w:b/>
+                <w:bCs/>
+              </w:rPr>
+              <w:t>Description</w:t>
+            </w:r>
+          </w:p>
+        </w:tc>
+      </w:tr>
+      <w:tr>
+        <w:tc>
+          <w:tcPr>
+            <w:tcW w:w="1271" w:type="dxa"/>
+            <w:shd w:val="clear" w:color="auto" w:fill="auto"/>
+          </w:tcPr>
+          <w:p>
+            <w:r>
+              <w:t>1</w:t>
+            </w:r>
+          </w:p>
+        </w:tc>
+        <w:tc>
+          <w:tcPr>
+            <w:tcW w:w="7791" w:type="dxa"/>
+            <w:shd w:val="clear" w:color="auto" w:fill="auto"/>
+          </w:tcPr>
+          <w:p>
+            <w:r>
+              <w:t>L'évènement à supprimer doit exister dans le système. Si l'évènement n'existe pas, la suppression ne peut pas être effectuée</w:t>
+            </w:r>
+          </w:p>
+        </w:tc>
+      </w:tr>
+      <w:tr>
+        <w:tc>
+          <w:tcPr>
+            <w:tcW w:w="1271" w:type="dxa"/>
+            <w:shd w:val="clear" w:color="auto" w:fill="auto"/>
+          </w:tcPr>
+          <w:p>
+            <w:r>
+              <w:t>2</w:t>
+            </w:r>
+          </w:p>
+        </w:tc>
+        <w:tc>
+          <w:tcPr>
+            <w:tcW w:w="7791" w:type="dxa"/>
+            <w:shd w:val="clear" w:color="auto" w:fill="auto"/>
+          </w:tcPr>
+          <w:p>
+            <w:r>
+              <w:t>Seul le Scrum Master ou un utilisateur ayant des droits d'administration peut supprimer un évènement</w:t>
+            </w:r>
+            <w:r>
+              <w:t>.</w:t>
+            </w:r>
+          </w:p>
+        </w:tc>
+      </w:tr>
+      <w:tr>
+        <w:tc>
+          <w:tcPr>
+            <w:tcW w:w="1271" w:type="dxa"/>
+            <w:shd w:val="clear" w:color="auto" w:fill="auto"/>
+          </w:tcPr>
+          <w:p>
+            <w:r>
+              <w:t>3</w:t>
+            </w:r>
+          </w:p>
+        </w:tc>
+        <w:tc>
+          <w:tcPr>
+            <w:tcW w:w="7791" w:type="dxa"/>
+            <w:shd w:val="clear" w:color="auto" w:fill="auto"/>
+          </w:tcPr>
+          <w:p>
+            <w:r>
+              <w:t>Une confirmation doit être demandée avant de procéder à la suppression de l'évènement pour éviter les suppressions accidentelles</w:t>
+            </w:r>
+            <w:r>
+              <w:t>.</w:t>
+            </w:r>
+          </w:p>
+        </w:tc>
+      </w:tr>
+    </w:tbl>
+    <w:p/>
+    <w:p>
+      <w:pPr>
+        <w:pStyle w:val="Titre3"/>
+      </w:pPr>
+      <w:r>
+        <w:t xml:space="preserve">Messages d’erreur associés </w:t>
+      </w:r>
+    </w:p>
+    <w:tbl>
+      <w:tblPr>
+        <w:tblStyle w:val="Grilledutableau"/>
+        <w:tblW w:w="0" w:type="auto"/>
+        <w:tblLook w:val="04A0" w:firstRow="1" w:lastRow="0" w:firstColumn="1" w:lastColumn="0" w:noHBand="0" w:noVBand="1"/>
+      </w:tblPr>
+      <w:tblGrid>
+        <w:gridCol w:w="1271"/>
+        <w:gridCol w:w="7791"/>
+      </w:tblGrid>
+      <w:tr>
+        <w:tc>
+          <w:tcPr>
+            <w:tcW w:w="1271" w:type="dxa"/>
+            <w:shd w:val="clear" w:color="auto" w:fill="auto"/>
+            <w:vAlign w:val="center"/>
+          </w:tcPr>
+          <w:p>
+            <w:pPr>
+              <w:jc w:val="center"/>
+              <w:rPr>
+                <w:b/>
+                <w:bCs/>
+              </w:rPr>
+            </w:pPr>
+            <w:r>
+              <w:rPr>
+                <w:b/>
+                <w:bCs/>
+              </w:rPr>
+              <w:t>N° de la règle</w:t>
+            </w:r>
+          </w:p>
+        </w:tc>
+        <w:tc>
+          <w:tcPr>
+            <w:tcW w:w="7791" w:type="dxa"/>
+            <w:shd w:val="clear" w:color="auto" w:fill="auto"/>
+            <w:vAlign w:val="center"/>
+          </w:tcPr>
+          <w:p>
+            <w:pPr>
+              <w:jc w:val="center"/>
+              <w:rPr>
+                <w:b/>
+                <w:bCs/>
+              </w:rPr>
+            </w:pPr>
+            <w:r>
+              <w:rPr>
+                <w:b/>
+                <w:bCs/>
+              </w:rPr>
+              <w:t>Message d’erreur</w:t>
+            </w:r>
+          </w:p>
+        </w:tc>
+      </w:tr>
+      <w:tr>
+        <w:tc>
+          <w:tcPr>
+            <w:tcW w:w="1271" w:type="dxa"/>
+            <w:shd w:val="clear" w:color="auto" w:fill="auto"/>
+          </w:tcPr>
+          <w:p>
+            <w:r>
+              <w:t>1</w:t>
+            </w:r>
+          </w:p>
+        </w:tc>
+        <w:tc>
+          <w:tcPr>
+            <w:tcW w:w="7791" w:type="dxa"/>
+            <w:shd w:val="clear" w:color="auto" w:fill="auto"/>
+          </w:tcPr>
+          <w:p>
+            <w:r>
+              <w:t>L'évènement que vous essayez de supprimer n'existe pas</w:t>
+            </w:r>
+            <w:r>
+              <w:t>.</w:t>
+            </w:r>
+          </w:p>
+        </w:tc>
+      </w:tr>
+      <w:tr>
+        <w:tc>
+          <w:tcPr>
+            <w:tcW w:w="1271" w:type="dxa"/>
+            <w:shd w:val="clear" w:color="auto" w:fill="auto"/>
+          </w:tcPr>
+          <w:p>
+            <w:r>
+              <w:t>2</w:t>
+            </w:r>
+          </w:p>
+        </w:tc>
+        <w:tc>
+          <w:tcPr>
+            <w:tcW w:w="7791" w:type="dxa"/>
+            <w:shd w:val="clear" w:color="auto" w:fill="auto"/>
+          </w:tcPr>
+          <w:p>
+            <w:r>
+              <w:t>Vous n'avez pas les permissions nécessaires pour supprimer cet évènement</w:t>
+            </w:r>
+            <w:r>
+              <w:t>.</w:t>
+            </w:r>
+          </w:p>
+        </w:tc>
+      </w:tr>
+      <w:tr>
+        <w:tc>
+          <w:tcPr>
+            <w:tcW w:w="1271" w:type="dxa"/>
+            <w:shd w:val="clear" w:color="auto" w:fill="auto"/>
+          </w:tcPr>
+          <w:p>
+            <w:r>
+              <w:t>3</w:t>
+            </w:r>
+          </w:p>
+        </w:tc>
+        <w:tc>
+          <w:tcPr>
+            <w:tcW w:w="7791" w:type="dxa"/>
+            <w:shd w:val="clear" w:color="auto" w:fill="auto"/>
+          </w:tcPr>
+          <w:p>
+            <w:r>
+              <w:t>La suppression de l'évènement a été annulée. Veuillez confirmer la suppression</w:t>
+            </w:r>
+            <w:r>
+              <w:t>.</w:t>
+            </w:r>
+          </w:p>
+        </w:tc>
+      </w:tr>
+    </w:tbl>
+    <w:p/>
+    <w:p>
+      <w:r>
+        <w:br w:type="page"/>
+      </w:r>
+    </w:p>
+    <w:p>
+      <w:pPr>
+        <w:pStyle w:val="Titre2"/>
+        <w:rPr>
+          <w:b/>
+          <w:bCs/>
+          <w:sz w:val="40"/>
+          <w:szCs w:val="40"/>
+          <w:u w:val="none"/>
+        </w:rPr>
+      </w:pPr>
+      <w:r>
+        <w:rPr>
+          <w:b/>
+          <w:bCs/>
+          <w:sz w:val="40"/>
+          <w:szCs w:val="40"/>
+          <w:u w:val="none"/>
+        </w:rPr>
+        <w:lastRenderedPageBreak/>
+        <w:t>Récupération des évènements d'un planning</w:t>
+      </w:r>
+    </w:p>
+    <w:p>
+      <w:pPr>
+        <w:pStyle w:val="Titre2"/>
+      </w:pPr>
+      <w:r>
+        <w:t xml:space="preserve">Récupérer </w:t>
+      </w:r>
+      <w:r>
+        <w:t>des évènements</w:t>
+      </w:r>
+      <w:r>
+        <w:t xml:space="preserve"> </w:t>
+      </w:r>
+    </w:p>
+    <w:p>
+      <w:pPr>
+        <w:pStyle w:val="Titre3"/>
+      </w:pPr>
+      <w:r>
+        <w:t>Description</w:t>
+      </w:r>
+    </w:p>
+    <w:p>
+      <w:r>
+        <w:t>En tant que membre, je veux récupérer les évènements d'un planning, afin de planifier les évènements du sprint.</w:t>
+      </w:r>
+    </w:p>
+    <w:p>
+      <w:pPr>
+        <w:pStyle w:val="Titre3"/>
+      </w:pPr>
+      <w:r>
+        <w:t xml:space="preserve">Règles métier </w:t>
+      </w:r>
+    </w:p>
+    <w:tbl>
+      <w:tblPr>
+        <w:tblStyle w:val="Grilledutableau"/>
+        <w:tblW w:w="0" w:type="auto"/>
+        <w:tblLook w:val="04A0" w:firstRow="1" w:lastRow="0" w:firstColumn="1" w:lastColumn="0" w:noHBand="0" w:noVBand="1"/>
+      </w:tblPr>
+      <w:tblGrid>
+        <w:gridCol w:w="1271"/>
+        <w:gridCol w:w="7791"/>
+      </w:tblGrid>
+      <w:tr>
+        <w:tc>
+          <w:tcPr>
+            <w:tcW w:w="1271" w:type="dxa"/>
+            <w:shd w:val="clear" w:color="auto" w:fill="auto"/>
+            <w:vAlign w:val="center"/>
+          </w:tcPr>
+          <w:p>
+            <w:pPr>
+              <w:jc w:val="center"/>
+              <w:rPr>
+                <w:b/>
+                <w:bCs/>
+              </w:rPr>
+            </w:pPr>
+            <w:r>
+              <w:rPr>
+                <w:b/>
+                <w:bCs/>
+              </w:rPr>
+              <w:t>N° de la règle</w:t>
+            </w:r>
+          </w:p>
+        </w:tc>
+        <w:tc>
+          <w:tcPr>
+            <w:tcW w:w="7791" w:type="dxa"/>
+            <w:shd w:val="clear" w:color="auto" w:fill="auto"/>
+            <w:vAlign w:val="center"/>
+          </w:tcPr>
+          <w:p>
+            <w:pPr>
+              <w:jc w:val="center"/>
+              <w:rPr>
+                <w:b/>
+                <w:bCs/>
+              </w:rPr>
+            </w:pPr>
+            <w:r>
+              <w:rPr>
+                <w:b/>
+                <w:bCs/>
+              </w:rPr>
+              <w:t>Description</w:t>
+            </w:r>
+          </w:p>
+        </w:tc>
+      </w:tr>
+      <w:tr>
+        <w:tc>
+          <w:tcPr>
+            <w:tcW w:w="1271" w:type="dxa"/>
+            <w:shd w:val="clear" w:color="auto" w:fill="auto"/>
+          </w:tcPr>
+          <w:p>
+            <w:r>
+              <w:t>1</w:t>
+            </w:r>
+          </w:p>
+        </w:tc>
+        <w:tc>
+          <w:tcPr>
+            <w:tcW w:w="7791" w:type="dxa"/>
+            <w:shd w:val="clear" w:color="auto" w:fill="auto"/>
+          </w:tcPr>
+          <w:p>
+            <w:r>
+              <w:t>L'utilisateur doit avoir accès au planning pour pouvoir récupérer les évènements. Si l'utilisateur n'a pas les droits d'accès, la récupération échoue</w:t>
+            </w:r>
+            <w:r>
+              <w:t>.</w:t>
+            </w:r>
+          </w:p>
+        </w:tc>
+      </w:tr>
+      <w:tr>
+        <w:tc>
+          <w:tcPr>
+            <w:tcW w:w="1271" w:type="dxa"/>
+            <w:shd w:val="clear" w:color="auto" w:fill="auto"/>
+          </w:tcPr>
+          <w:p>
+            <w:r>
+              <w:t>2</w:t>
+            </w:r>
+          </w:p>
+        </w:tc>
+        <w:tc>
+          <w:tcPr>
+            <w:tcW w:w="7791" w:type="dxa"/>
+            <w:shd w:val="clear" w:color="auto" w:fill="auto"/>
+          </w:tcPr>
+          <w:p>
+            <w:r>
+              <w:t>Le planning à partir duquel les évènements doivent être récupérés doit exister. Si le planning n'existe pas, la récupération ne peut pas être effectuée</w:t>
+            </w:r>
+          </w:p>
+        </w:tc>
+      </w:tr>
+      <w:tr>
+        <w:tc>
+          <w:tcPr>
+            <w:tcW w:w="1271" w:type="dxa"/>
+            <w:shd w:val="clear" w:color="auto" w:fill="auto"/>
+          </w:tcPr>
+          <w:p>
+            <w:r>
+              <w:t>3</w:t>
+            </w:r>
+          </w:p>
+        </w:tc>
+        <w:tc>
+          <w:tcPr>
+            <w:tcW w:w="7791" w:type="dxa"/>
+            <w:shd w:val="clear" w:color="auto" w:fill="auto"/>
+          </w:tcPr>
+          <w:p>
+            <w:r>
+              <w:t>Les évènements récupérés doivent être filtrés par date pour ne retourner que ceux qui sont pertinents pour le sprint en cours</w:t>
+            </w:r>
+            <w:r>
+              <w:t>.</w:t>
+            </w:r>
+          </w:p>
+        </w:tc>
+      </w:tr>
+    </w:tbl>
+    <w:p/>
+    <w:p>
+      <w:pPr>
+        <w:pStyle w:val="Titre3"/>
+      </w:pPr>
+      <w:r>
+        <w:t xml:space="preserve">Messages d’erreur associés </w:t>
+      </w:r>
+    </w:p>
+    <w:tbl>
+      <w:tblPr>
+        <w:tblStyle w:val="Grilledutableau"/>
+        <w:tblW w:w="0" w:type="auto"/>
+        <w:tblLook w:val="04A0" w:firstRow="1" w:lastRow="0" w:firstColumn="1" w:lastColumn="0" w:noHBand="0" w:noVBand="1"/>
+      </w:tblPr>
+      <w:tblGrid>
+        <w:gridCol w:w="1271"/>
+        <w:gridCol w:w="7791"/>
+      </w:tblGrid>
+      <w:tr>
+        <w:tc>
+          <w:tcPr>
+            <w:tcW w:w="1271" w:type="dxa"/>
+            <w:shd w:val="clear" w:color="auto" w:fill="auto"/>
+            <w:vAlign w:val="center"/>
+          </w:tcPr>
+          <w:p>
+            <w:pPr>
+              <w:jc w:val="center"/>
+              <w:rPr>
+                <w:b/>
+                <w:bCs/>
+              </w:rPr>
+            </w:pPr>
+            <w:r>
+              <w:rPr>
+                <w:b/>
+                <w:bCs/>
+              </w:rPr>
+              <w:t>N° de la règle</w:t>
+            </w:r>
+          </w:p>
+        </w:tc>
+        <w:tc>
+          <w:tcPr>
+            <w:tcW w:w="7791" w:type="dxa"/>
+            <w:shd w:val="clear" w:color="auto" w:fill="auto"/>
+            <w:vAlign w:val="center"/>
+          </w:tcPr>
+          <w:p>
+            <w:pPr>
+              <w:jc w:val="center"/>
+              <w:rPr>
+                <w:b/>
+                <w:bCs/>
+              </w:rPr>
+            </w:pPr>
+            <w:r>
+              <w:rPr>
+                <w:b/>
+                <w:bCs/>
+              </w:rPr>
+              <w:t>Message d’erreur</w:t>
+            </w:r>
+          </w:p>
+        </w:tc>
+      </w:tr>
+      <w:tr>
+        <w:tc>
+          <w:tcPr>
+            <w:tcW w:w="1271" w:type="dxa"/>
+            <w:shd w:val="clear" w:color="auto" w:fill="auto"/>
+          </w:tcPr>
+          <w:p>
+            <w:r>
+              <w:t>1</w:t>
+            </w:r>
+          </w:p>
+        </w:tc>
+        <w:tc>
+          <w:tcPr>
+            <w:tcW w:w="7791" w:type="dxa"/>
+            <w:shd w:val="clear" w:color="auto" w:fill="auto"/>
+          </w:tcPr>
+          <w:p>
+            <w:r>
+              <w:t>Vous n'avez pas les permissions nécessaires pour accéder à ce planning</w:t>
+            </w:r>
+            <w:r>
+              <w:t>.</w:t>
+            </w:r>
+          </w:p>
+        </w:tc>
+      </w:tr>
+      <w:tr>
+        <w:tc>
+          <w:tcPr>
+            <w:tcW w:w="1271" w:type="dxa"/>
+            <w:shd w:val="clear" w:color="auto" w:fill="auto"/>
+          </w:tcPr>
+          <w:p>
+            <w:r>
+              <w:t>2</w:t>
+            </w:r>
+          </w:p>
+        </w:tc>
+        <w:tc>
+          <w:tcPr>
+            <w:tcW w:w="7791" w:type="dxa"/>
+            <w:shd w:val="clear" w:color="auto" w:fill="auto"/>
+          </w:tcPr>
+          <w:p>
+            <w:r>
+              <w:t>Le planning demandé n'existe pas</w:t>
+            </w:r>
+            <w:r>
+              <w:t>.</w:t>
+            </w:r>
+          </w:p>
+        </w:tc>
+      </w:tr>
+      <w:tr>
+        <w:tc>
+          <w:tcPr>
+            <w:tcW w:w="1271" w:type="dxa"/>
+            <w:shd w:val="clear" w:color="auto" w:fill="auto"/>
+          </w:tcPr>
+          <w:p>
+            <w:r>
+              <w:t>3</w:t>
+            </w:r>
+          </w:p>
+        </w:tc>
+        <w:tc>
+          <w:tcPr>
+            <w:tcW w:w="7791" w:type="dxa"/>
+            <w:shd w:val="clear" w:color="auto" w:fill="auto"/>
+          </w:tcPr>
+          <w:p>
+            <w:r>
+              <w:t>Aucun évènement trouvé pour le planning spécifié.</w:t>
+            </w:r>
+          </w:p>
+        </w:tc>
+      </w:tr>
+    </w:tbl>
+    <w:p/>
     <w:p/>
     <w:sectPr>
       <w:pgSz w:w="11906" w:h="16838"/>
@@ -4255,7 +6621,6 @@
   <w:style w:type="character" w:default="1" w:styleId="Policepardfaut">
     <w:name w:val="Default Paragraph Font"/>
     <w:uiPriority w:val="1"/>
-    <w:semiHidden/>
     <w:unhideWhenUsed/>
   </w:style>
   <w:style w:type="table" w:default="1" w:styleId="TableauNormal">
